--- a/笔试/行测--坚持坚持再坚持/错题积累-很重要呀/分类别/逻辑填空.docx
+++ b/笔试/行测--坚持坚持再坚持/错题积累-很重要呀/分类别/逻辑填空.docx
@@ -1,6 +1,6 @@
 
 <file path=word/document.xml><?xml version="1.0" encoding="utf-8"?>
-<w:document xmlns:wpc="http://schemas.microsoft.com/office/word/2010/wordprocessingCanvas" xmlns:cx="http://schemas.microsoft.com/office/drawing/2014/chartex" xmlns:cx1="http://schemas.microsoft.com/office/drawing/2015/9/8/chartex" xmlns:cx2="http://schemas.microsoft.com/office/drawing/2015/10/21/chartex" xmlns:cx3="http://schemas.microsoft.com/office/drawing/2016/5/9/chartex" xmlns:cx4="http://schemas.microsoft.com/office/drawing/2016/5/10/chartex" xmlns:cx5="http://schemas.microsoft.com/office/drawing/2016/5/11/chartex" xmlns:cx6="http://schemas.microsoft.com/office/drawing/2016/5/12/chartex" xmlns:cx7="http://schemas.microsoft.com/office/drawing/2016/5/13/chartex" xmlns:cx8="http://schemas.microsoft.com/office/drawing/2016/5/14/chartex" xmlns:mc="http://schemas.openxmlformats.org/markup-compatibility/2006" xmlns:aink="http://schemas.microsoft.com/office/drawing/2016/ink" xmlns:am3d="http://schemas.microsoft.com/office/drawing/2017/model3d" xmlns:o="urn:schemas-microsoft-com:office:office" xmlns:r="http://schemas.openxmlformats.org/officeDocument/2006/relationships" xmlns:m="http://schemas.openxmlformats.org/officeDocument/2006/math" xmlns:v="urn:schemas-microsoft-com:vml" xmlns:wp14="http://schemas.microsoft.com/office/word/2010/wordprocessingDrawing" xmlns:wp="http://schemas.openxmlformats.org/drawingml/2006/wordprocessingDrawing" xmlns:w10="urn:schemas-microsoft-com:office:word" xmlns:w="http://schemas.openxmlformats.org/wordprocessingml/2006/main" xmlns:w14="http://schemas.microsoft.com/office/word/2010/wordml" xmlns:w15="http://schemas.microsoft.com/office/word/2012/wordml" xmlns:w16cid="http://schemas.microsoft.com/office/word/2016/wordml/cid" xmlns:w16se="http://schemas.microsoft.com/office/word/2015/wordml/symex" xmlns:wpg="http://schemas.microsoft.com/office/word/2010/wordprocessingGroup" xmlns:wpi="http://schemas.microsoft.com/office/word/2010/wordprocessingInk" xmlns:wne="http://schemas.microsoft.com/office/word/2006/wordml" xmlns:wps="http://schemas.microsoft.com/office/word/2010/wordprocessingShape" mc:Ignorable="w14 w15 w16se w16cid wp14">
+<w:document xmlns:wpc="http://schemas.microsoft.com/office/word/2010/wordprocessingCanvas" xmlns:mc="http://schemas.openxmlformats.org/markup-compatibility/2006" xmlns:o="urn:schemas-microsoft-com:office:office" xmlns:r="http://schemas.openxmlformats.org/officeDocument/2006/relationships" xmlns:m="http://schemas.openxmlformats.org/officeDocument/2006/math" xmlns:v="urn:schemas-microsoft-com:vml" xmlns:wp14="http://schemas.microsoft.com/office/word/2010/wordprocessingDrawing" xmlns:wp="http://schemas.openxmlformats.org/drawingml/2006/wordprocessingDrawing" xmlns:w10="urn:schemas-microsoft-com:office:word" xmlns:w="http://schemas.openxmlformats.org/wordprocessingml/2006/main" xmlns:w14="http://schemas.microsoft.com/office/word/2010/wordml" xmlns:w15="http://schemas.microsoft.com/office/word/2012/wordml" xmlns:wpg="http://schemas.microsoft.com/office/word/2010/wordprocessingGroup" xmlns:wpi="http://schemas.microsoft.com/office/word/2010/wordprocessingInk" xmlns:wne="http://schemas.microsoft.com/office/word/2006/wordml" xmlns:wps="http://schemas.microsoft.com/office/word/2010/wordprocessingShape" mc:Ignorable="w14 w15 wp14">
   <w:body>
     <w:p>
       <w:r>
@@ -224,6 +224,24 @@
           </wp:inline>
         </w:drawing>
       </w:r>
+    </w:p>
+    <w:p>
+      <w:pPr>
+        <w:rPr>
+          <w:rFonts w:hint="eastAsia"/>
+        </w:rPr>
+      </w:pPr>
+      <w:r>
+        <w:t>上面这个题目选择D，</w:t>
+      </w:r>
+      <w:r>
+        <w:t>循循善诱是褒义词</w:t>
+      </w:r>
+      <w:r>
+        <w:t>，会心一笑是发自内心的。</w:t>
+      </w:r>
+    </w:p>
+    <w:p>
       <w:r>
         <w:rPr>
           <w:noProof/>
@@ -264,6 +282,13 @@
           </wp:inline>
         </w:drawing>
       </w:r>
+    </w:p>
+    <w:p>
+      <w:r>
+        <w:t>突破口在曲解历史，说明他们忘乎所以。</w:t>
+      </w:r>
+    </w:p>
+    <w:p>
       <w:r>
         <w:rPr>
           <w:noProof/>
@@ -304,15 +329,22 @@
           </wp:inline>
         </w:drawing>
       </w:r>
+    </w:p>
+    <w:p>
+      <w:bookmarkStart w:id="0" w:name="_GoBack"/>
+      <w:bookmarkEnd w:id="0"/>
+    </w:p>
+    <w:p>
       <w:r>
         <w:rPr>
           <w:noProof/>
         </w:rPr>
+        <w:lastRenderedPageBreak/>
         <w:drawing>
-          <wp:inline distT="0" distB="0" distL="0" distR="0" wp14:anchorId="3407BBD9" wp14:editId="385A3EAB">
-            <wp:extent cx="5274310" cy="2181225"/>
-            <wp:effectExtent l="0" t="0" r="2540" b="9525"/>
-            <wp:docPr id="8" name="图片 8"/>
+          <wp:inline distT="0" distB="0" distL="0" distR="0" wp14:anchorId="6A34ED04" wp14:editId="412AB5F8">
+            <wp:extent cx="5274310" cy="2011680"/>
+            <wp:effectExtent l="0" t="0" r="2540" b="7620"/>
+            <wp:docPr id="12" name="图片 12"/>
             <wp:cNvGraphicFramePr>
               <a:graphicFrameLocks xmlns:a="http://schemas.openxmlformats.org/drawingml/2006/main" noChangeAspect="1"/>
             </wp:cNvGraphicFramePr>
@@ -332,7 +364,7 @@
                   <pic:spPr>
                     <a:xfrm>
                       <a:off x="0" y="0"/>
-                      <a:ext cx="5274310" cy="2181225"/>
+                      <a:ext cx="5274310" cy="2011680"/>
                     </a:xfrm>
                     <a:prstGeom prst="rect">
                       <a:avLst/>
@@ -344,12 +376,10 @@
           </wp:inline>
         </w:drawing>
       </w:r>
-      <w:bookmarkStart w:id="0" w:name="_GoBack"/>
       <w:r>
         <w:rPr>
           <w:noProof/>
         </w:rPr>
-        <w:lastRenderedPageBreak/>
         <w:drawing>
           <wp:inline distT="0" distB="0" distL="0" distR="0" wp14:anchorId="1F777675" wp14:editId="13B02965">
             <wp:extent cx="5033963" cy="2004858"/>
@@ -386,7 +416,6 @@
           </wp:inline>
         </w:drawing>
       </w:r>
-      <w:bookmarkEnd w:id="0"/>
       <w:r>
         <w:rPr>
           <w:noProof/>
@@ -431,6 +460,7 @@
         <w:rPr>
           <w:noProof/>
         </w:rPr>
+        <w:lastRenderedPageBreak/>
         <w:drawing>
           <wp:inline distT="0" distB="0" distL="0" distR="0" wp14:anchorId="7E90ECDA" wp14:editId="75FC8FE6">
             <wp:extent cx="5274310" cy="2338705"/>
@@ -498,7 +528,7 @@
 </file>
 
 <file path=word/styles.xml><?xml version="1.0" encoding="utf-8"?>
-<w:styles xmlns:mc="http://schemas.openxmlformats.org/markup-compatibility/2006" xmlns:r="http://schemas.openxmlformats.org/officeDocument/2006/relationships" xmlns:w="http://schemas.openxmlformats.org/wordprocessingml/2006/main" xmlns:w14="http://schemas.microsoft.com/office/word/2010/wordml" xmlns:w15="http://schemas.microsoft.com/office/word/2012/wordml" xmlns:w16cid="http://schemas.microsoft.com/office/word/2016/wordml/cid" xmlns:w16se="http://schemas.microsoft.com/office/word/2015/wordml/symex" mc:Ignorable="w14 w15 w16se w16cid">
+<w:styles xmlns:mc="http://schemas.openxmlformats.org/markup-compatibility/2006" xmlns:r="http://schemas.openxmlformats.org/officeDocument/2006/relationships" xmlns:w="http://schemas.openxmlformats.org/wordprocessingml/2006/main" xmlns:w14="http://schemas.microsoft.com/office/word/2010/wordml" xmlns:w15="http://schemas.microsoft.com/office/word/2012/wordml" mc:Ignorable="w14 w15">
   <w:docDefaults>
     <w:rPrDefault>
       <w:rPr>
@@ -511,7 +541,7 @@
     </w:rPrDefault>
     <w:pPrDefault/>
   </w:docDefaults>
-  <w:latentStyles w:defLockedState="0" w:defUIPriority="99" w:defSemiHidden="0" w:defUnhideWhenUsed="0" w:defQFormat="0" w:count="376">
+  <w:latentStyles w:defLockedState="0" w:defUIPriority="99" w:defSemiHidden="0" w:defUnhideWhenUsed="0" w:defQFormat="0" w:count="371">
     <w:lsdException w:name="Normal" w:uiPriority="0" w:qFormat="1"/>
     <w:lsdException w:name="heading 1" w:uiPriority="9" w:qFormat="1"/>
     <w:lsdException w:name="heading 2" w:semiHidden="1" w:uiPriority="9" w:unhideWhenUsed="1" w:qFormat="1"/>
@@ -617,6 +647,7 @@
     <w:lsdException w:name="HTML Sample" w:semiHidden="1" w:unhideWhenUsed="1"/>
     <w:lsdException w:name="HTML Typewriter" w:semiHidden="1" w:unhideWhenUsed="1"/>
     <w:lsdException w:name="HTML Variable" w:semiHidden="1" w:unhideWhenUsed="1"/>
+    <w:lsdException w:name="Normal Table" w:semiHidden="1" w:unhideWhenUsed="1"/>
     <w:lsdException w:name="annotation subject" w:semiHidden="1" w:unhideWhenUsed="1"/>
     <w:lsdException w:name="No List" w:semiHidden="1" w:unhideWhenUsed="1"/>
     <w:lsdException w:name="Outline List 1" w:semiHidden="1" w:unhideWhenUsed="1"/>
@@ -663,8 +694,10 @@
     <w:lsdException w:name="Table Subtle 2" w:semiHidden="1" w:unhideWhenUsed="1"/>
     <w:lsdException w:name="Table Web 1" w:semiHidden="1" w:unhideWhenUsed="1"/>
     <w:lsdException w:name="Table Web 2" w:semiHidden="1" w:unhideWhenUsed="1"/>
+    <w:lsdException w:name="Table Web 3" w:semiHidden="1" w:unhideWhenUsed="1"/>
     <w:lsdException w:name="Balloon Text" w:semiHidden="1" w:unhideWhenUsed="1"/>
     <w:lsdException w:name="Table Grid" w:uiPriority="39"/>
+    <w:lsdException w:name="Table Theme" w:semiHidden="1" w:unhideWhenUsed="1"/>
     <w:lsdException w:name="Placeholder Text" w:semiHidden="1"/>
     <w:lsdException w:name="No Spacing" w:uiPriority="1" w:qFormat="1"/>
     <w:lsdException w:name="Light Shading" w:uiPriority="60"/>
@@ -880,11 +913,6 @@
     <w:lsdException w:name="List Table 5 Dark Accent 6" w:uiPriority="50"/>
     <w:lsdException w:name="List Table 6 Colorful Accent 6" w:uiPriority="51"/>
     <w:lsdException w:name="List Table 7 Colorful Accent 6" w:uiPriority="52"/>
-    <w:lsdException w:name="Mention" w:semiHidden="1" w:unhideWhenUsed="1"/>
-    <w:lsdException w:name="Smart Hyperlink" w:semiHidden="1" w:unhideWhenUsed="1"/>
-    <w:lsdException w:name="Hashtag" w:semiHidden="1" w:unhideWhenUsed="1"/>
-    <w:lsdException w:name="Unresolved Mention" w:semiHidden="1" w:unhideWhenUsed="1"/>
-    <w:lsdException w:name="Smart Link" w:semiHidden="1" w:unhideWhenUsed="1"/>
   </w:latentStyles>
   <w:style w:type="paragraph" w:default="1" w:styleId="a">
     <w:name w:val="Normal"/>
@@ -924,7 +952,7 @@
   <w:style w:type="paragraph" w:styleId="a3">
     <w:name w:val="Balloon Text"/>
     <w:basedOn w:val="a"/>
-    <w:link w:val="a4"/>
+    <w:link w:val="Char"/>
     <w:uiPriority w:val="99"/>
     <w:semiHidden/>
     <w:unhideWhenUsed/>
@@ -934,8 +962,8 @@
       <w:szCs w:val="18"/>
     </w:rPr>
   </w:style>
-  <w:style w:type="character" w:customStyle="1" w:styleId="a4">
-    <w:name w:val="批注框文本 字符"/>
+  <w:style w:type="character" w:customStyle="1" w:styleId="Char">
+    <w:name w:val="批注框文本 Char"/>
     <w:basedOn w:val="a0"/>
     <w:link w:val="a3"/>
     <w:uiPriority w:val="99"/>
